--- a/Documentation.docx
+++ b/Documentation.docx
@@ -505,8 +505,59 @@
           <w:numId w:val="3"/>
         </w:numPr>
       </w:pPr>
+      <w:r>
+        <w:t>Added tweaks to user administration (auth_app/admin.py):</w:t>
+      </w:r>
+    </w:p>
+    <w:p>
+      <w:pPr>
+        <w:pStyle w:val="ListParagraph"/>
+        <w:numPr>
+          <w:ilvl w:val="0"/>
+          <w:numId w:val="2"/>
+        </w:numPr>
+      </w:pPr>
+      <w:r>
+        <w:t>e</w:t>
+      </w:r>
+      <w:r>
+        <w:t>xtended user profile</w:t>
+      </w:r>
+      <w:r>
+        <w:t xml:space="preserve"> table shows objects as “names”</w:t>
+      </w:r>
+    </w:p>
+    <w:p>
+      <w:pPr>
+        <w:pStyle w:val="ListParagraph"/>
+        <w:numPr>
+          <w:ilvl w:val="0"/>
+          <w:numId w:val="2"/>
+        </w:numPr>
+      </w:pPr>
+      <w:r>
+        <w:t>e</w:t>
+      </w:r>
+      <w:r>
+        <w:t>xtended user profile</w:t>
+      </w:r>
+      <w:r>
+        <w:t xml:space="preserve"> object attached to its owner’s </w:t>
+      </w:r>
       <w:bookmarkStart w:id="0" w:name="_GoBack"/>
       <w:bookmarkEnd w:id="0"/>
+      <w:r>
+        <w:t>edit page</w:t>
+      </w:r>
+    </w:p>
+    <w:p>
+      <w:pPr>
+        <w:pStyle w:val="ListParagraph"/>
+        <w:numPr>
+          <w:ilvl w:val="0"/>
+          <w:numId w:val="3"/>
+        </w:numPr>
+      </w:pPr>
     </w:p>
     <w:sectPr>
       <w:pgSz w:w="11907" w:h="16839" w:code="9"/>

--- a/Documentation.docx
+++ b/Documentation.docx
@@ -84,6 +84,9 @@
       <w:r>
         <w:t>footer – static</w:t>
       </w:r>
+      <w:r>
+        <w:t xml:space="preserve"> text and “contact us” shortcut to e-mail form</w:t>
+      </w:r>
     </w:p>
     <w:p>
       <w:pPr>
@@ -253,16 +256,67 @@
         </w:numPr>
       </w:pPr>
       <w:r>
-        <w:t xml:space="preserve">Viewing item with like functionality </w:t>
-      </w:r>
-      <w:r>
-        <w:t>–</w:t>
+        <w:t>Detailed item v</w:t>
+      </w:r>
+      <w:r>
+        <w:t>iew</w:t>
       </w:r>
       <w:r>
         <w:t xml:space="preserve"> </w:t>
       </w:r>
       <w:r>
-        <w:t>available to authenticated users, except owner. Liking is allowed only once, after that disliking is only possible.</w:t>
+        <w:t>available to authenticated users</w:t>
+      </w:r>
+      <w:r>
+        <w:t>, who can:</w:t>
+      </w:r>
+    </w:p>
+    <w:p>
+      <w:pPr>
+        <w:pStyle w:val="ListParagraph"/>
+        <w:numPr>
+          <w:ilvl w:val="0"/>
+          <w:numId w:val="2"/>
+        </w:numPr>
+      </w:pPr>
+      <w:r>
+        <w:t xml:space="preserve">comment  ( if previous comment is referred a “@user_name” text is placed in the field )  </w:t>
+      </w:r>
+    </w:p>
+    <w:p>
+      <w:pPr>
+        <w:pStyle w:val="ListParagraph"/>
+        <w:numPr>
+          <w:ilvl w:val="0"/>
+          <w:numId w:val="2"/>
+        </w:numPr>
+      </w:pPr>
+      <w:r>
+        <w:t>l</w:t>
+      </w:r>
+      <w:r>
+        <w:t>ik</w:t>
+      </w:r>
+      <w:r>
+        <w:t xml:space="preserve">e </w:t>
+      </w:r>
+      <w:r>
+        <w:t xml:space="preserve"> </w:t>
+      </w:r>
+      <w:r>
+        <w:t>(</w:t>
+      </w:r>
+      <w:r>
+        <w:t xml:space="preserve"> allowed only once</w:t>
+      </w:r>
+      <w:r>
+        <w:t xml:space="preserve"> to non-owners</w:t>
+      </w:r>
+      <w:r>
+        <w:t xml:space="preserve">, after </w:t>
+      </w:r>
+      <w:r>
+        <w:t>that disliking is only possible )</w:t>
       </w:r>
     </w:p>
     <w:p>
@@ -453,7 +507,12 @@
         </w:numPr>
       </w:pPr>
       <w:r>
-        <w:t xml:space="preserve">Custom template tag created for getting dictionary values </w:t>
+        <w:t>Custom template tag created f</w:t>
+      </w:r>
+      <w:bookmarkStart w:id="0" w:name="_GoBack"/>
+      <w:bookmarkEnd w:id="0"/>
+      <w:r>
+        <w:t xml:space="preserve">or getting dictionary values </w:t>
       </w:r>
       <w:r>
         <w:t>directly in</w:t>
@@ -518,13 +577,7 @@
         </w:numPr>
       </w:pPr>
       <w:r>
-        <w:t>e</w:t>
-      </w:r>
-      <w:r>
-        <w:t>xtended user profile</w:t>
-      </w:r>
-      <w:r>
-        <w:t xml:space="preserve"> table shows objects as “names”</w:t>
+        <w:t>extended user profile table shows objects as “names”</w:t>
       </w:r>
     </w:p>
     <w:p>
@@ -536,18 +589,7 @@
         </w:numPr>
       </w:pPr>
       <w:r>
-        <w:t>e</w:t>
-      </w:r>
-      <w:r>
-        <w:t>xtended user profile</w:t>
-      </w:r>
-      <w:r>
-        <w:t xml:space="preserve"> object attached to its owner’s </w:t>
-      </w:r>
-      <w:bookmarkStart w:id="0" w:name="_GoBack"/>
-      <w:bookmarkEnd w:id="0"/>
-      <w:r>
-        <w:t>edit page</w:t>
+        <w:t>extended user profile object attached to its owner’s edit page</w:t>
       </w:r>
     </w:p>
     <w:p>

--- a/Documentation.docx
+++ b/Documentation.docx
@@ -355,6 +355,22 @@
           <w:u w:val="single"/>
         </w:rPr>
       </w:pPr>
+    </w:p>
+    <w:p>
+      <w:pPr>
+        <w:rPr>
+          <w:b/>
+          <w:u w:val="single"/>
+        </w:rPr>
+      </w:pPr>
+    </w:p>
+    <w:p>
+      <w:pPr>
+        <w:rPr>
+          <w:b/>
+          <w:u w:val="single"/>
+        </w:rPr>
+      </w:pPr>
       <w:r>
         <w:rPr>
           <w:b/>
@@ -507,12 +523,7 @@
         </w:numPr>
       </w:pPr>
       <w:r>
-        <w:t>Custom template tag created f</w:t>
-      </w:r>
-      <w:bookmarkStart w:id="0" w:name="_GoBack"/>
-      <w:bookmarkEnd w:id="0"/>
-      <w:r>
-        <w:t xml:space="preserve">or getting dictionary values </w:t>
+        <w:t xml:space="preserve">Custom template tag created for getting dictionary values </w:t>
       </w:r>
       <w:r>
         <w:t>directly in</w:t>
@@ -589,6 +600,7 @@
         </w:numPr>
       </w:pPr>
       <w:r>
+        <w:lastRenderedPageBreak/>
         <w:t>extended user profile object attached to its owner’s edit page</w:t>
       </w:r>
     </w:p>
@@ -600,10 +612,54 @@
           <w:numId w:val="3"/>
         </w:numPr>
       </w:pPr>
+      <w:r>
+        <w:t>Experimentally added “background music” with control button in footer. Works perfectly in Firefox incl. stop/resume across all pages, but is buggy in Chrome. Many “www” reports are found about this problem.</w:t>
+      </w:r>
+    </w:p>
+    <w:p>
+      <w:pPr>
+        <w:pStyle w:val="ListParagraph"/>
+        <w:numPr>
+          <w:ilvl w:val="0"/>
+          <w:numId w:val="3"/>
+        </w:numPr>
+      </w:pPr>
+      <w:r>
+        <w:t xml:space="preserve">Two of the FBV (delete_item, list_items) refactored to CBV (DeleteItemView, ListItemsView) with the adequate check for </w:t>
+      </w:r>
+      <w:r>
+        <w:t>permission (decorator and test_func)</w:t>
+      </w:r>
+      <w:r>
+        <w:t xml:space="preserve"> and modifying context to include the forms.</w:t>
+      </w:r>
+    </w:p>
+    <w:p>
+      <w:pPr>
+        <w:pStyle w:val="ListParagraph"/>
+        <w:numPr>
+          <w:ilvl w:val="0"/>
+          <w:numId w:val="3"/>
+        </w:numPr>
+      </w:pPr>
+      <w:r>
+        <w:t>Pagination which comes from CBV ListItemsView</w:t>
+      </w:r>
+    </w:p>
+    <w:p>
+      <w:pPr>
+        <w:pStyle w:val="ListParagraph"/>
+        <w:numPr>
+          <w:ilvl w:val="0"/>
+          <w:numId w:val="3"/>
+        </w:numPr>
+      </w:pPr>
+      <w:bookmarkStart w:id="0" w:name="_GoBack"/>
+      <w:bookmarkEnd w:id="0"/>
     </w:p>
     <w:sectPr>
       <w:pgSz w:w="11907" w:h="16839" w:code="9"/>
-      <w:pgMar w:top="709" w:right="850" w:bottom="993" w:left="993" w:header="708" w:footer="708" w:gutter="0"/>
+      <w:pgMar w:top="709" w:right="708" w:bottom="993" w:left="709" w:header="708" w:footer="708" w:gutter="0"/>
       <w:cols w:space="708"/>
       <w:docGrid w:linePitch="360"/>
     </w:sectPr>

--- a/Documentation.docx
+++ b/Documentation.docx
@@ -229,6 +229,9 @@
         <w:t>Editing existing item – available to owners</w:t>
       </w:r>
       <w:r>
+        <w:t xml:space="preserve"> and superusers (owner is not changed)</w:t>
+      </w:r>
+      <w:r>
         <w:t>.</w:t>
       </w:r>
     </w:p>
@@ -243,6 +246,11 @@
       <w:r>
         <w:t>Deleting existing item – available to owners</w:t>
       </w:r>
+      <w:r>
+        <w:t xml:space="preserve"> and superusers</w:t>
+      </w:r>
+      <w:bookmarkStart w:id="0" w:name="_GoBack"/>
+      <w:bookmarkEnd w:id="0"/>
       <w:r>
         <w:t>.</w:t>
       </w:r>
@@ -654,8 +662,6 @@
           <w:numId w:val="3"/>
         </w:numPr>
       </w:pPr>
-      <w:bookmarkStart w:id="0" w:name="_GoBack"/>
-      <w:bookmarkEnd w:id="0"/>
     </w:p>
     <w:sectPr>
       <w:pgSz w:w="11907" w:h="16839" w:code="9"/>

--- a/Documentation.docx
+++ b/Documentation.docx
@@ -36,6 +36,22 @@
     </w:p>
     <w:p>
       <w:pPr>
+        <w:jc w:val="center"/>
+        <w:rPr>
+          <w:b/>
+          <w:sz w:val="32"/>
+        </w:rPr>
+      </w:pPr>
+      <w:r>
+        <w:rPr>
+          <w:b/>
+          <w:sz w:val="32"/>
+        </w:rPr>
+        <w:t>(extended project information)</w:t>
+      </w:r>
+    </w:p>
+    <w:p>
+      <w:pPr>
         <w:rPr>
           <w:b/>
           <w:u w:val="single"/>
@@ -249,8 +265,6 @@
       <w:r>
         <w:t xml:space="preserve"> and superusers</w:t>
       </w:r>
-      <w:bookmarkStart w:id="0" w:name="_GoBack"/>
-      <w:bookmarkEnd w:id="0"/>
       <w:r>
         <w:t>.</w:t>
       </w:r>
@@ -584,6 +598,7 @@
         </w:numPr>
       </w:pPr>
       <w:r>
+        <w:lastRenderedPageBreak/>
         <w:t>Added tweaks to user administration (auth_app/admin.py):</w:t>
       </w:r>
     </w:p>
@@ -608,7 +623,6 @@
         </w:numPr>
       </w:pPr>
       <w:r>
-        <w:lastRenderedPageBreak/>
         <w:t>extended user profile object attached to its owner’s edit page</w:t>
       </w:r>
     </w:p>
@@ -653,6 +667,9 @@
       <w:r>
         <w:t>Pagination which comes from CBV ListItemsView</w:t>
       </w:r>
+      <w:r>
+        <w:t>.</w:t>
+      </w:r>
     </w:p>
     <w:p>
       <w:pPr>
@@ -662,6 +679,64 @@
           <w:numId w:val="3"/>
         </w:numPr>
       </w:pPr>
+      <w:r>
+        <w:t>RESTFul APIs for all</w:t>
+      </w:r>
+      <w:r>
+        <w:t xml:space="preserve"> </w:t>
+      </w:r>
+      <w:r>
+        <w:t>of items</w:t>
+      </w:r>
+      <w:r>
+        <w:t xml:space="preserve"> </w:t>
+      </w:r>
+      <w:proofErr w:type="gramStart"/>
+      <w:r>
+        <w:t>( .</w:t>
+      </w:r>
+      <w:proofErr w:type="gramEnd"/>
+      <w:r>
+        <w:t>/item/api/</w:t>
+      </w:r>
+      <w:r>
+        <w:t xml:space="preserve"> ) and details ( .</w:t>
+      </w:r>
+      <w:r>
+        <w:t>/item/api/</w:t>
+      </w:r>
+      <w:r>
+        <w:t>&lt;item</w:t>
+      </w:r>
+      <w:r>
+        <w:rPr>
+          <w:lang w:val="bg-BG"/>
+        </w:rPr>
+        <w:t>№</w:t>
+      </w:r>
+      <w:r>
+        <w:t>&gt;</w:t>
+      </w:r>
+      <w:r>
+        <w:t>/</w:t>
+      </w:r>
+      <w:r>
+        <w:t xml:space="preserve"> ).</w:t>
+      </w:r>
+      <w:bookmarkStart w:id="0" w:name="_GoBack"/>
+      <w:bookmarkEnd w:id="0"/>
+    </w:p>
+    <w:p>
+      <w:pPr>
+        <w:pStyle w:val="ListParagraph"/>
+        <w:numPr>
+          <w:ilvl w:val="0"/>
+          <w:numId w:val="3"/>
+        </w:numPr>
+      </w:pPr>
+      <w:r>
+        <w:t xml:space="preserve"> </w:t>
+      </w:r>
     </w:p>
     <w:sectPr>
       <w:pgSz w:w="11907" w:h="16839" w:code="9"/>

--- a/Documentation.docx
+++ b/Documentation.docx
@@ -101,7 +101,22 @@
         <w:t>footer – static</w:t>
       </w:r>
       <w:r>
-        <w:t xml:space="preserve"> text and “contact us” shortcut to e-mail form</w:t>
+        <w:t xml:space="preserve"> text and “contact us”</w:t>
+      </w:r>
+      <w:r>
+        <w:t>,</w:t>
+      </w:r>
+      <w:r>
+        <w:t xml:space="preserve"> shortcut</w:t>
+      </w:r>
+      <w:r>
+        <w:t>s</w:t>
+      </w:r>
+      <w:r>
+        <w:t xml:space="preserve"> to e-mail form</w:t>
+      </w:r>
+      <w:r>
+        <w:t>, SoftUni site and sound control button</w:t>
       </w:r>
     </w:p>
     <w:p>
@@ -113,7 +128,13 @@
         </w:numPr>
       </w:pPr>
       <w:r>
-        <w:t>main content - depends on logged user availability (“sign in” and “sign up” buttons)</w:t>
+        <w:t>main content - depends on logged user availability (“sign in” and “sign up” buttons</w:t>
+      </w:r>
+      <w:r>
+        <w:t xml:space="preserve"> – unsigned only</w:t>
+      </w:r>
+      <w:r>
+        <w:t>)</w:t>
       </w:r>
     </w:p>
     <w:p>
@@ -613,6 +634,20 @@
       <w:r>
         <w:t>extended user profile table shows objects as “names”</w:t>
       </w:r>
+      <w:r>
+        <w:t xml:space="preserve"> </w:t>
+      </w:r>
+      <w:r>
+        <w:t>(</w:t>
+      </w:r>
+      <w:bookmarkStart w:id="0" w:name="_GoBack"/>
+      <w:bookmarkEnd w:id="0"/>
+      <w:r>
+        <w:t>UserProfileAdmin(admin.ModelAdmin)</w:t>
+      </w:r>
+      <w:r>
+        <w:t>)</w:t>
+      </w:r>
     </w:p>
     <w:p>
       <w:pPr>
@@ -625,6 +660,27 @@
       <w:r>
         <w:t>extended user profile object attached to its owner’s edit page</w:t>
       </w:r>
+      <w:r>
+        <w:t xml:space="preserve"> (</w:t>
+      </w:r>
+      <w:r>
+        <w:t>class ProfileInline(admin.StackedInline)</w:t>
+      </w:r>
+      <w:r>
+        <w:t xml:space="preserve">) </w:t>
+      </w:r>
+    </w:p>
+    <w:p>
+      <w:pPr>
+        <w:pStyle w:val="ListParagraph"/>
+        <w:numPr>
+          <w:ilvl w:val="0"/>
+          <w:numId w:val="2"/>
+        </w:numPr>
+      </w:pPr>
+      <w:r>
+        <w:t>URL changed to “ …/nimda/ “</w:t>
+      </w:r>
     </w:p>
     <w:p>
       <w:pPr>
@@ -683,19 +739,11 @@
         <w:t>RESTFul APIs for all</w:t>
       </w:r>
       <w:r>
-        <w:t xml:space="preserve"> </w:t>
-      </w:r>
-      <w:r>
-        <w:t>of items</w:t>
-      </w:r>
-      <w:r>
-        <w:t xml:space="preserve"> </w:t>
-      </w:r>
-      <w:proofErr w:type="gramStart"/>
-      <w:r>
-        <w:t>( .</w:t>
-      </w:r>
-      <w:proofErr w:type="gramEnd"/>
+        <w:t xml:space="preserve"> of items</w:t>
+      </w:r>
+      <w:r>
+        <w:t xml:space="preserve"> ( .</w:t>
+      </w:r>
       <w:r>
         <w:t>/item/api/</w:t>
       </w:r>
@@ -723,8 +771,6 @@
       <w:r>
         <w:t xml:space="preserve"> ).</w:t>
       </w:r>
-      <w:bookmarkStart w:id="0" w:name="_GoBack"/>
-      <w:bookmarkEnd w:id="0"/>
     </w:p>
     <w:p>
       <w:pPr>
@@ -1216,7 +1262,6 @@
   <w:style w:type="character" w:default="1" w:styleId="DefaultParagraphFont">
     <w:name w:val="Default Paragraph Font"/>
     <w:uiPriority w:val="1"/>
-    <w:semiHidden/>
     <w:unhideWhenUsed/>
   </w:style>
   <w:style w:type="table" w:default="1" w:styleId="TableNormal">
@@ -1260,6 +1305,36 @@
     <w:rPr>
       <w:color w:val="0000FF" w:themeColor="hyperlink"/>
       <w:u w:val="single"/>
+    </w:rPr>
+  </w:style>
+  <w:style w:type="paragraph" w:styleId="HTMLPreformatted">
+    <w:name w:val="HTML Preformatted"/>
+    <w:basedOn w:val="Normal"/>
+    <w:link w:val="HTMLPreformattedChar"/>
+    <w:uiPriority w:val="99"/>
+    <w:semiHidden/>
+    <w:unhideWhenUsed/>
+    <w:rsid w:val="00CF6F4A"/>
+    <w:pPr>
+      <w:spacing w:after="0" w:line="240" w:lineRule="auto"/>
+    </w:pPr>
+    <w:rPr>
+      <w:rFonts w:ascii="Consolas" w:hAnsi="Consolas"/>
+      <w:sz w:val="20"/>
+      <w:szCs w:val="20"/>
+    </w:rPr>
+  </w:style>
+  <w:style w:type="character" w:customStyle="1" w:styleId="HTMLPreformattedChar">
+    <w:name w:val="HTML Preformatted Char"/>
+    <w:basedOn w:val="DefaultParagraphFont"/>
+    <w:link w:val="HTMLPreformatted"/>
+    <w:uiPriority w:val="99"/>
+    <w:semiHidden/>
+    <w:rsid w:val="00CF6F4A"/>
+    <w:rPr>
+      <w:rFonts w:ascii="Consolas" w:hAnsi="Consolas"/>
+      <w:sz w:val="20"/>
+      <w:szCs w:val="20"/>
     </w:rPr>
   </w:style>
 </w:styles>
@@ -1428,7 +1503,6 @@
   <w:style w:type="character" w:default="1" w:styleId="DefaultParagraphFont">
     <w:name w:val="Default Paragraph Font"/>
     <w:uiPriority w:val="1"/>
-    <w:semiHidden/>
     <w:unhideWhenUsed/>
   </w:style>
   <w:style w:type="table" w:default="1" w:styleId="TableNormal">
@@ -1472,6 +1546,36 @@
     <w:rPr>
       <w:color w:val="0000FF" w:themeColor="hyperlink"/>
       <w:u w:val="single"/>
+    </w:rPr>
+  </w:style>
+  <w:style w:type="paragraph" w:styleId="HTMLPreformatted">
+    <w:name w:val="HTML Preformatted"/>
+    <w:basedOn w:val="Normal"/>
+    <w:link w:val="HTMLPreformattedChar"/>
+    <w:uiPriority w:val="99"/>
+    <w:semiHidden/>
+    <w:unhideWhenUsed/>
+    <w:rsid w:val="00CF6F4A"/>
+    <w:pPr>
+      <w:spacing w:after="0" w:line="240" w:lineRule="auto"/>
+    </w:pPr>
+    <w:rPr>
+      <w:rFonts w:ascii="Consolas" w:hAnsi="Consolas"/>
+      <w:sz w:val="20"/>
+      <w:szCs w:val="20"/>
+    </w:rPr>
+  </w:style>
+  <w:style w:type="character" w:customStyle="1" w:styleId="HTMLPreformattedChar">
+    <w:name w:val="HTML Preformatted Char"/>
+    <w:basedOn w:val="DefaultParagraphFont"/>
+    <w:link w:val="HTMLPreformatted"/>
+    <w:uiPriority w:val="99"/>
+    <w:semiHidden/>
+    <w:rsid w:val="00CF6F4A"/>
+    <w:rPr>
+      <w:rFonts w:ascii="Consolas" w:hAnsi="Consolas"/>
+      <w:sz w:val="20"/>
+      <w:szCs w:val="20"/>
     </w:rPr>
   </w:style>
 </w:styles>

--- a/Documentation.docx
+++ b/Documentation.docx
@@ -572,7 +572,15 @@
         <w:t>directly in</w:t>
       </w:r>
       <w:r>
-        <w:t xml:space="preserve"> templates.</w:t>
+        <w:t xml:space="preserve"> templates</w:t>
+      </w:r>
+      <w:r>
+        <w:t xml:space="preserve"> (item_detail.html)</w:t>
+      </w:r>
+      <w:bookmarkStart w:id="0" w:name="_GoBack"/>
+      <w:bookmarkEnd w:id="0"/>
+      <w:r>
+        <w:t>.</w:t>
       </w:r>
     </w:p>
     <w:p>
@@ -640,8 +648,6 @@
       <w:r>
         <w:t>(</w:t>
       </w:r>
-      <w:bookmarkStart w:id="0" w:name="_GoBack"/>
-      <w:bookmarkEnd w:id="0"/>
       <w:r>
         <w:t>UserProfileAdmin(admin.ModelAdmin)</w:t>
       </w:r>
@@ -1262,6 +1268,7 @@
   <w:style w:type="character" w:default="1" w:styleId="DefaultParagraphFont">
     <w:name w:val="Default Paragraph Font"/>
     <w:uiPriority w:val="1"/>
+    <w:semiHidden/>
     <w:unhideWhenUsed/>
   </w:style>
   <w:style w:type="table" w:default="1" w:styleId="TableNormal">
@@ -1503,6 +1510,7 @@
   <w:style w:type="character" w:default="1" w:styleId="DefaultParagraphFont">
     <w:name w:val="Default Paragraph Font"/>
     <w:uiPriority w:val="1"/>
+    <w:semiHidden/>
     <w:unhideWhenUsed/>
   </w:style>
   <w:style w:type="table" w:default="1" w:styleId="TableNormal">

--- a/Documentation.docx
+++ b/Documentation.docx
@@ -384,11 +384,7 @@
     </w:p>
     <w:p>
       <w:pPr>
-        <w:pStyle w:val="ListParagraph"/>
-        <w:numPr>
-          <w:ilvl w:val="0"/>
-          <w:numId w:val="1"/>
-        </w:numPr>
+        <w:ind w:left="360"/>
       </w:pPr>
     </w:p>
     <w:p>
@@ -411,12 +407,14 @@
       <w:pPr>
         <w:rPr>
           <w:b/>
+          <w:color w:val="FF0000"/>
           <w:u w:val="single"/>
         </w:rPr>
       </w:pPr>
       <w:r>
         <w:rPr>
           <w:b/>
+          <w:color w:val="FF0000"/>
           <w:u w:val="single"/>
         </w:rPr>
         <w:t>Extended features:</w:t>
@@ -431,7 +429,13 @@
         </w:numPr>
       </w:pPr>
       <w:r>
-        <w:t>Preview of images for items and profiles – achieved through DOM manipulations with additional JS script.</w:t>
+        <w:rPr>
+          <w:color w:val="FF0000"/>
+        </w:rPr>
+        <w:t xml:space="preserve">Preview of images </w:t>
+      </w:r>
+      <w:r>
+        <w:t>for items and profiles – achieved through DOM manipulations with additional JS script.</w:t>
       </w:r>
     </w:p>
     <w:p>
@@ -443,7 +447,22 @@
         </w:numPr>
       </w:pPr>
       <w:r>
-        <w:t>Choice offered for image type for an item (WEB or Local)</w:t>
+        <w:rPr>
+          <w:color w:val="FF0000"/>
+        </w:rPr>
+        <w:t>Choice</w:t>
+      </w:r>
+      <w:r>
+        <w:t xml:space="preserve"> offered for </w:t>
+      </w:r>
+      <w:r>
+        <w:rPr>
+          <w:color w:val="FF0000"/>
+        </w:rPr>
+        <w:t xml:space="preserve">image type </w:t>
+      </w:r>
+      <w:r>
+        <w:t>for an item (WEB or Local)</w:t>
       </w:r>
       <w:r>
         <w:t>.</w:t>
@@ -458,7 +477,13 @@
         </w:numPr>
       </w:pPr>
       <w:r>
-        <w:t>Custom validator for year field of item and profile</w:t>
+        <w:rPr>
+          <w:color w:val="FF0000"/>
+        </w:rPr>
+        <w:t xml:space="preserve">Custom validator for year field </w:t>
+      </w:r>
+      <w:r>
+        <w:t>of item and profile</w:t>
       </w:r>
       <w:r>
         <w:t>.</w:t>
@@ -473,7 +498,16 @@
         </w:numPr>
       </w:pPr>
       <w:r>
-        <w:t>Reusable custom .CSS and Django-bootstrap4 used, along with individual styling of elements</w:t>
+        <w:t xml:space="preserve">Reusable </w:t>
+      </w:r>
+      <w:r>
+        <w:rPr>
+          <w:color w:val="FF0000"/>
+        </w:rPr>
+        <w:t xml:space="preserve">custom .CSS and Django-bootstrap4 </w:t>
+      </w:r>
+      <w:r>
+        <w:t>used, along with individual styling of elements</w:t>
       </w:r>
       <w:r>
         <w:t>. Locally downloaded bootstrap files could be used if needed later.</w:t>
@@ -488,7 +522,13 @@
         </w:numPr>
       </w:pPr>
       <w:r>
-        <w:t xml:space="preserve">Authorization through “groups” of users. </w:t>
+        <w:rPr>
+          <w:color w:val="FF0000"/>
+        </w:rPr>
+        <w:t>Authorization through “groups” of users</w:t>
+      </w:r>
+      <w:r>
+        <w:t xml:space="preserve">. </w:t>
       </w:r>
     </w:p>
     <w:p>
@@ -527,7 +567,13 @@
         </w:numPr>
       </w:pPr>
       <w:r>
-        <w:t>CSS animation and clickable avatar of current user in header</w:t>
+        <w:rPr>
+          <w:color w:val="FF0000"/>
+        </w:rPr>
+        <w:t xml:space="preserve">CSS animation and clickable avatar </w:t>
+      </w:r>
+      <w:r>
+        <w:t>of current user in header</w:t>
       </w:r>
       <w:r>
         <w:t>.</w:t>
@@ -542,7 +588,22 @@
         </w:numPr>
       </w:pPr>
       <w:r>
-        <w:t>Filter functionality included in “All items” page. Filter seeks in two string fields (“make” and “model” simultaneously).</w:t>
+        <w:rPr>
+          <w:color w:val="FF0000"/>
+        </w:rPr>
+        <w:t xml:space="preserve">Filter functionality </w:t>
+      </w:r>
+      <w:r>
+        <w:t xml:space="preserve">included in “All items” page. Filter </w:t>
+      </w:r>
+      <w:r>
+        <w:rPr>
+          <w:color w:val="FF0000"/>
+        </w:rPr>
+        <w:t xml:space="preserve">seeks in two string fields </w:t>
+      </w:r>
+      <w:r>
+        <w:t>(“make” and “model” simultaneously).</w:t>
       </w:r>
     </w:p>
     <w:p>
@@ -554,7 +615,16 @@
         </w:numPr>
       </w:pPr>
       <w:r>
-        <w:t>“Password reveal” functionality through DOM manipulations with additional JS script.</w:t>
+        <w:t>“</w:t>
+      </w:r>
+      <w:r>
+        <w:rPr>
+          <w:color w:val="FF0000"/>
+        </w:rPr>
+        <w:t>Password reveal</w:t>
+      </w:r>
+      <w:r>
+        <w:t>” functionality through DOM manipulations with additional JS script.</w:t>
       </w:r>
     </w:p>
     <w:p>
@@ -566,7 +636,13 @@
         </w:numPr>
       </w:pPr>
       <w:r>
-        <w:t xml:space="preserve">Custom template tag created for getting dictionary values </w:t>
+        <w:rPr>
+          <w:color w:val="FF0000"/>
+        </w:rPr>
+        <w:t xml:space="preserve">Custom template tag </w:t>
+      </w:r>
+      <w:r>
+        <w:t xml:space="preserve">created for getting dictionary values </w:t>
       </w:r>
       <w:r>
         <w:t>directly in</w:t>
@@ -577,8 +653,6 @@
       <w:r>
         <w:t xml:space="preserve"> (item_detail.html)</w:t>
       </w:r>
-      <w:bookmarkStart w:id="0" w:name="_GoBack"/>
-      <w:bookmarkEnd w:id="0"/>
       <w:r>
         <w:t>.</w:t>
       </w:r>
@@ -592,7 +666,13 @@
         </w:numPr>
       </w:pPr>
       <w:r>
-        <w:t xml:space="preserve">Project deployed at </w:t>
+        <w:rPr>
+          <w:color w:val="FF0000"/>
+        </w:rPr>
+        <w:t>Project deployed</w:t>
+      </w:r>
+      <w:r>
+        <w:t xml:space="preserve"> at </w:t>
       </w:r>
       <w:hyperlink r:id="rId7" w:history="1">
         <w:r>
@@ -615,7 +695,17 @@
         </w:numPr>
       </w:pPr>
       <w:r>
-        <w:t>Added and tested e-mail functionality, using “sendgrid.com” service. Project reverted to console output of e-mails for development purposes.</w:t>
+        <w:lastRenderedPageBreak/>
+        <w:t xml:space="preserve">Added and tested </w:t>
+      </w:r>
+      <w:r>
+        <w:rPr>
+          <w:color w:val="FF0000"/>
+        </w:rPr>
+        <w:t>e-mail functionality</w:t>
+      </w:r>
+      <w:r>
+        <w:t>, using “sendgrid.com” service. Project reverted to console output of e-mails for development purposes.</w:t>
       </w:r>
     </w:p>
     <w:p>
@@ -627,8 +717,16 @@
         </w:numPr>
       </w:pPr>
       <w:r>
-        <w:lastRenderedPageBreak/>
-        <w:t>Added tweaks to user administration (auth_app/admin.py):</w:t>
+        <w:t xml:space="preserve">Added </w:t>
+      </w:r>
+      <w:r>
+        <w:rPr>
+          <w:color w:val="FF0000"/>
+        </w:rPr>
+        <w:t xml:space="preserve">tweaks to user administration </w:t>
+      </w:r>
+      <w:r>
+        <w:t>(auth_app/admin.py):</w:t>
       </w:r>
     </w:p>
     <w:p>
@@ -697,7 +795,16 @@
         </w:numPr>
       </w:pPr>
       <w:r>
-        <w:t>Experimentally added “background music” with control button in footer. Works perfectly in Firefox incl. stop/resume across all pages, but is buggy in Chrome. Many “www” reports are found about this problem.</w:t>
+        <w:t>Experimentally added “</w:t>
+      </w:r>
+      <w:r>
+        <w:rPr>
+          <w:color w:val="FF0000"/>
+        </w:rPr>
+        <w:t>background music</w:t>
+      </w:r>
+      <w:r>
+        <w:t>” with control button in footer. Works perfectly in Firefox incl. stop/resume across all pages, but is buggy in Chrome. Many “www” reports are found about this problem.</w:t>
       </w:r>
     </w:p>
     <w:p>
@@ -709,7 +816,37 @@
         </w:numPr>
       </w:pPr>
       <w:r>
-        <w:t xml:space="preserve">Two of the FBV (delete_item, list_items) refactored to CBV (DeleteItemView, ListItemsView) with the adequate check for </w:t>
+        <w:t>“</w:t>
+      </w:r>
+      <w:r>
+        <w:rPr>
+          <w:color w:val="FF0000"/>
+        </w:rPr>
+        <w:t>Background toggle</w:t>
+      </w:r>
+      <w:r>
+        <w:t>” button for viewing background image in full.</w:t>
+      </w:r>
+    </w:p>
+    <w:p>
+      <w:pPr>
+        <w:pStyle w:val="ListParagraph"/>
+        <w:numPr>
+          <w:ilvl w:val="0"/>
+          <w:numId w:val="3"/>
+        </w:numPr>
+      </w:pPr>
+      <w:r>
+        <w:t xml:space="preserve">Two of the FBV (delete_item, list_items) refactored to </w:t>
+      </w:r>
+      <w:r>
+        <w:rPr>
+          <w:color w:val="FF0000"/>
+        </w:rPr>
+        <w:t xml:space="preserve">CBV (DeleteItemView, ListItemsView) </w:t>
+      </w:r>
+      <w:r>
+        <w:t xml:space="preserve">with the adequate check for </w:t>
       </w:r>
       <w:r>
         <w:t>permission (decorator and test_func)</w:t>
@@ -727,7 +864,13 @@
         </w:numPr>
       </w:pPr>
       <w:r>
-        <w:t>Pagination which comes from CBV ListItemsView</w:t>
+        <w:rPr>
+          <w:color w:val="FF0000"/>
+        </w:rPr>
+        <w:t>Pagination</w:t>
+      </w:r>
+      <w:r>
+        <w:t xml:space="preserve"> which comes from CBV ListItemsView</w:t>
       </w:r>
       <w:r>
         <w:t>.</w:t>
@@ -742,7 +885,13 @@
         </w:numPr>
       </w:pPr>
       <w:r>
-        <w:t>RESTFul APIs for all</w:t>
+        <w:rPr>
+          <w:color w:val="FF0000"/>
+        </w:rPr>
+        <w:t xml:space="preserve">RESTFul APIs </w:t>
+      </w:r>
+      <w:r>
+        <w:t>for all</w:t>
       </w:r>
       <w:r>
         <w:t xml:space="preserve"> of items</w:t>
@@ -777,18 +926,8 @@
       <w:r>
         <w:t xml:space="preserve"> ).</w:t>
       </w:r>
-    </w:p>
-    <w:p>
-      <w:pPr>
-        <w:pStyle w:val="ListParagraph"/>
-        <w:numPr>
-          <w:ilvl w:val="0"/>
-          <w:numId w:val="3"/>
-        </w:numPr>
-      </w:pPr>
-      <w:r>
-        <w:t xml:space="preserve"> </w:t>
-      </w:r>
+      <w:bookmarkStart w:id="0" w:name="_GoBack"/>
+      <w:bookmarkEnd w:id="0"/>
     </w:p>
     <w:sectPr>
       <w:pgSz w:w="11907" w:h="16839" w:code="9"/>

--- a/Documentation.docx
+++ b/Documentation.docx
@@ -822,7 +822,13 @@
         <w:rPr>
           <w:color w:val="FF0000"/>
         </w:rPr>
-        <w:t>Background toggle</w:t>
+        <w:t>Fore</w:t>
+      </w:r>
+      <w:r>
+        <w:rPr>
+          <w:color w:val="FF0000"/>
+        </w:rPr>
+        <w:t>ground toggle</w:t>
       </w:r>
       <w:r>
         <w:t>” button for viewing background image in full.</w:t>
@@ -901,33 +907,33 @@
       </w:r>
       <w:r>
         <w:t>/item/api/</w:t>
-      </w:r>
-      <w:r>
-        <w:t xml:space="preserve"> ) and details ( .</w:t>
-      </w:r>
-      <w:r>
-        <w:t>/item/api/</w:t>
-      </w:r>
-      <w:r>
-        <w:t>&lt;item</w:t>
-      </w:r>
-      <w:r>
-        <w:rPr>
-          <w:lang w:val="bg-BG"/>
-        </w:rPr>
-        <w:t>№</w:t>
-      </w:r>
-      <w:r>
-        <w:t>&gt;</w:t>
-      </w:r>
-      <w:r>
-        <w:t>/</w:t>
-      </w:r>
-      <w:r>
-        <w:t xml:space="preserve"> ).</w:t>
       </w:r>
       <w:bookmarkStart w:id="0" w:name="_GoBack"/>
       <w:bookmarkEnd w:id="0"/>
+      <w:r>
+        <w:t xml:space="preserve"> ) and details ( .</w:t>
+      </w:r>
+      <w:r>
+        <w:t>/item/api/</w:t>
+      </w:r>
+      <w:r>
+        <w:t>&lt;item</w:t>
+      </w:r>
+      <w:r>
+        <w:rPr>
+          <w:lang w:val="bg-BG"/>
+        </w:rPr>
+        <w:t>№</w:t>
+      </w:r>
+      <w:r>
+        <w:t>&gt;</w:t>
+      </w:r>
+      <w:r>
+        <w:t>/</w:t>
+      </w:r>
+      <w:r>
+        <w:t xml:space="preserve"> ).</w:t>
+      </w:r>
     </w:p>
     <w:sectPr>
       <w:pgSz w:w="11907" w:h="16839" w:code="9"/>
